--- a/Cours/M1/Cours/Communication Editoriale/Documents/GrandPortrait_Rendu.docx
+++ b/Cours/M1/Cours/Communication Editoriale/Documents/GrandPortrait_Rendu.docx
@@ -1,6 +1,6 @@
 
 <file path=word/document.xml><?xml version="1.0" encoding="utf-8"?>
-<w:document xmlns:wpc="http://schemas.microsoft.com/office/word/2010/wordprocessingCanvas" xmlns:cx="http://schemas.microsoft.com/office/drawing/2014/chartex" xmlns:cx1="http://schemas.microsoft.com/office/drawing/2015/9/8/chartex" xmlns:cx2="http://schemas.microsoft.com/office/drawing/2015/10/21/chartex" xmlns:cx3="http://schemas.microsoft.com/office/drawing/2016/5/9/chartex" xmlns:cx4="http://schemas.microsoft.com/office/drawing/2016/5/10/chartex" xmlns:cx5="http://schemas.microsoft.com/office/drawing/2016/5/11/chartex" xmlns:cx6="http://schemas.microsoft.com/office/drawing/2016/5/12/chartex" xmlns:cx7="http://schemas.microsoft.com/office/drawing/2016/5/13/chartex" xmlns:cx8="http://schemas.microsoft.com/office/drawing/2016/5/14/chartex" xmlns:mc="http://schemas.openxmlformats.org/markup-compatibility/2006" xmlns:aink="http://schemas.microsoft.com/office/drawing/2016/ink" xmlns:am3d="http://schemas.microsoft.com/office/drawing/2017/model3d" xmlns:o="urn:schemas-microsoft-com:office:office" xmlns:r="http://schemas.openxmlformats.org/officeDocument/2006/relationships" xmlns:m="http://schemas.openxmlformats.org/officeDocument/2006/math" xmlns:v="urn:schemas-microsoft-com:vml" xmlns:wp14="http://schemas.microsoft.com/office/word/2010/wordprocessingDrawing" xmlns:wp="http://schemas.openxmlformats.org/drawingml/2006/wordprocessingDrawing" xmlns:w10="urn:schemas-microsoft-com:office:word" xmlns:w="http://schemas.openxmlformats.org/wordprocessingml/2006/main" xmlns:w14="http://schemas.microsoft.com/office/word/2010/wordml" xmlns:w15="http://schemas.microsoft.com/office/word/2012/wordml" xmlns:w16cex="http://schemas.microsoft.com/office/word/2018/wordml/cex" xmlns:w16cid="http://schemas.microsoft.com/office/word/2016/wordml/cid" xmlns:w16="http://schemas.microsoft.com/office/word/2018/wordml" xmlns:w16se="http://schemas.microsoft.com/office/word/2015/wordml/symex" xmlns:wpg="http://schemas.microsoft.com/office/word/2010/wordprocessingGroup" xmlns:wpi="http://schemas.microsoft.com/office/word/2010/wordprocessingInk" xmlns:wne="http://schemas.microsoft.com/office/word/2006/wordml" xmlns:wps="http://schemas.microsoft.com/office/word/2010/wordprocessingShape" mc:Ignorable="w14 w15 w16se w16cid w16 w16cex wp14">
+<w:document xmlns:wpc="http://schemas.microsoft.com/office/word/2010/wordprocessingCanvas" xmlns:cx="http://schemas.microsoft.com/office/drawing/2014/chartex" xmlns:cx1="http://schemas.microsoft.com/office/drawing/2015/9/8/chartex" xmlns:cx2="http://schemas.microsoft.com/office/drawing/2015/10/21/chartex" xmlns:cx3="http://schemas.microsoft.com/office/drawing/2016/5/9/chartex" xmlns:cx4="http://schemas.microsoft.com/office/drawing/2016/5/10/chartex" xmlns:cx5="http://schemas.microsoft.com/office/drawing/2016/5/11/chartex" xmlns:cx6="http://schemas.microsoft.com/office/drawing/2016/5/12/chartex" xmlns:cx7="http://schemas.microsoft.com/office/drawing/2016/5/13/chartex" xmlns:cx8="http://schemas.microsoft.com/office/drawing/2016/5/14/chartex" xmlns:mc="http://schemas.openxmlformats.org/markup-compatibility/2006" xmlns:aink="http://schemas.microsoft.com/office/drawing/2016/ink" xmlns:am3d="http://schemas.microsoft.com/office/drawing/2017/model3d" xmlns:o="urn:schemas-microsoft-com:office:office" xmlns:oel="http://schemas.microsoft.com/office/2019/extlst" xmlns:r="http://schemas.openxmlformats.org/officeDocument/2006/relationships" xmlns:m="http://schemas.openxmlformats.org/officeDocument/2006/math" xmlns:v="urn:schemas-microsoft-com:vml" xmlns:wp14="http://schemas.microsoft.com/office/word/2010/wordprocessingDrawing" xmlns:wp="http://schemas.openxmlformats.org/drawingml/2006/wordprocessingDrawing" xmlns:w10="urn:schemas-microsoft-com:office:word" xmlns:w="http://schemas.openxmlformats.org/wordprocessingml/2006/main" xmlns:w14="http://schemas.microsoft.com/office/word/2010/wordml" xmlns:w15="http://schemas.microsoft.com/office/word/2012/wordml" xmlns:w16cex="http://schemas.microsoft.com/office/word/2018/wordml/cex" xmlns:w16cid="http://schemas.microsoft.com/office/word/2016/wordml/cid" xmlns:w16="http://schemas.microsoft.com/office/word/2018/wordml" xmlns:w16sdtdh="http://schemas.microsoft.com/office/word/2020/wordml/sdtdatahash" xmlns:w16se="http://schemas.microsoft.com/office/word/2015/wordml/symex" xmlns:wpg="http://schemas.microsoft.com/office/word/2010/wordprocessingGroup" xmlns:wpi="http://schemas.microsoft.com/office/word/2010/wordprocessingInk" xmlns:wne="http://schemas.microsoft.com/office/word/2006/wordml" xmlns:wps="http://schemas.microsoft.com/office/word/2010/wordprocessingShape" mc:Ignorable="w14 w15 w16se w16cid w16 w16cex w16sdtdh wp14">
   <w:body>
     <w:p>
       <w:pPr>
@@ -99,7 +99,15 @@
     </w:p>
     <w:p>
       <w:r>
-        <w:t>Beaucoup sont sans savoir que lorsqu’une recherche Internet est effectuée, qu’une série Netflix est lancée ou qu’un mail est envoyé, un datacenter est sollicité quelque part dans le monde pour permettre la consommation du service.</w:t>
+        <w:t xml:space="preserve">Beaucoup sont sans savoir que lorsqu’une recherche Internet est effectuée, qu’une série Netflix est lancée ou qu’un mail est envoyé, un datacenter </w:t>
+      </w:r>
+      <w:proofErr w:type="gramStart"/>
+      <w:r>
+        <w:t>est</w:t>
+      </w:r>
+      <w:proofErr w:type="gramEnd"/>
+      <w:r>
+        <w:t xml:space="preserve"> sollicité quelque part dans le monde pour permettre la consommation du service.</w:t>
       </w:r>
     </w:p>
     <w:p>
@@ -110,10 +118,10 @@
         <w:t>leader</w:t>
       </w:r>
       <w:r>
-        <w:t xml:space="preserve"> français de taille considérable, le groupe Crédit Agricole. Plus précisément, nous avons interviewé Laurent </w:t>
-      </w:r>
-      <w:r>
-        <w:t>Lafargue</w:t>
+        <w:t xml:space="preserve"> français de taille considérable, le groupe Crédit Agricole. Plus précisément, nous avons interviewé </w:t>
+      </w:r>
+      <w:r>
+        <w:t>Arnaud Weiss</w:t>
       </w:r>
       <w:r>
         <w:t>, un ingénieur responsable des démarches RSE en lien avec le refroidissement des datacenters du groupe.</w:t>
@@ -124,10 +132,7 @@
         <w:pStyle w:val="Titre3"/>
       </w:pPr>
       <w:r>
-        <w:t xml:space="preserve">Laurent </w:t>
-      </w:r>
-      <w:r>
-        <w:t>Lafargue</w:t>
+        <w:t>Arnaud Weiss</w:t>
       </w:r>
       <w:r>
         <w:t xml:space="preserve"> – Un ingénieur soucieux de la planète</w:t>
@@ -135,7 +140,19 @@
     </w:p>
     <w:p>
       <w:r>
-        <w:t>Au travers de cette interview avec cet ingénieur de plus de 20 années d’expérience dans l’entreprise et dans le domaine, nous avons pu découvrir une partie de son quotidien, tout en en apprenant davantage sur le refroidissement de ces centres de données.</w:t>
+        <w:t xml:space="preserve">Au travers de cette interview avec cet ingénieur </w:t>
+      </w:r>
+      <w:r>
+        <w:t>de 6</w:t>
+      </w:r>
+      <w:r>
+        <w:t xml:space="preserve"> années d’expérience dans </w:t>
+      </w:r>
+      <w:r>
+        <w:t>diverses entreprises</w:t>
+      </w:r>
+      <w:r>
+        <w:t xml:space="preserve"> dans le domaine, nous avons pu découvrir une partie de son quotidien, tout en en apprenant davantage sur le refroidissement de ces centres de données.</w:t>
       </w:r>
     </w:p>
     <w:p>
@@ -150,24 +167,21 @@
       </w:pPr>
       <w:r>
         <w:rPr>
-          <w:i/>
-          <w:iCs/>
           <w:noProof/>
-          <w:color w:val="808080" w:themeColor="background1" w:themeShade="80"/>
         </w:rPr>
         <w:drawing>
-          <wp:anchor distT="0" distB="0" distL="114300" distR="114300" simplePos="0" relativeHeight="251659264" behindDoc="0" locked="0" layoutInCell="1" allowOverlap="1" wp14:anchorId="502BE095" wp14:editId="2F925530">
+          <wp:anchor distT="0" distB="0" distL="114300" distR="114300" simplePos="0" relativeHeight="251658240" behindDoc="0" locked="0" layoutInCell="1" allowOverlap="1" wp14:anchorId="06C11790" wp14:editId="1760DE7A">
             <wp:simplePos x="0" y="0"/>
             <wp:positionH relativeFrom="margin">
-              <wp:posOffset>30480</wp:posOffset>
+              <wp:posOffset>59055</wp:posOffset>
             </wp:positionH>
             <wp:positionV relativeFrom="margin">
-              <wp:posOffset>4743923</wp:posOffset>
+              <wp:posOffset>4469765</wp:posOffset>
             </wp:positionV>
-            <wp:extent cx="1134110" cy="1271905"/>
-            <wp:effectExtent l="139700" t="152400" r="250190" b="239395"/>
+            <wp:extent cx="1071880" cy="1071880"/>
+            <wp:effectExtent l="152400" t="152400" r="325120" b="337820"/>
             <wp:wrapSquare wrapText="bothSides"/>
-            <wp:docPr id="82288449" name="Image 1"/>
+            <wp:docPr id="42514713" name="Image 1"/>
             <wp:cNvGraphicFramePr>
               <a:graphicFrameLocks xmlns:a="http://schemas.openxmlformats.org/drawingml/2006/main" noChangeAspect="1"/>
             </wp:cNvGraphicFramePr>
@@ -175,8 +189,10 @@
               <a:graphicData uri="http://schemas.openxmlformats.org/drawingml/2006/picture">
                 <pic:pic xmlns:pic="http://schemas.openxmlformats.org/drawingml/2006/picture">
                   <pic:nvPicPr>
-                    <pic:cNvPr id="82288449" name=""/>
-                    <pic:cNvPicPr/>
+                    <pic:cNvPr id="0" name="Picture 1"/>
+                    <pic:cNvPicPr>
+                      <a:picLocks noChangeAspect="1" noChangeArrowheads="1"/>
+                    </pic:cNvPicPr>
                   </pic:nvPicPr>
                   <pic:blipFill>
                     <a:blip r:embed="rId7" cstate="print">
@@ -186,23 +202,24 @@
                         </a:ext>
                       </a:extLst>
                     </a:blip>
+                    <a:srcRect/>
                     <a:stretch>
                       <a:fillRect/>
                     </a:stretch>
                   </pic:blipFill>
-                  <pic:spPr>
+                  <pic:spPr bwMode="auto">
                     <a:xfrm>
                       <a:off x="0" y="0"/>
-                      <a:ext cx="1134110" cy="1271905"/>
+                      <a:ext cx="1071880" cy="1071880"/>
                     </a:xfrm>
-                    <a:prstGeom prst="roundRect">
+                    <a:prstGeom prst="rect">
                       <a:avLst/>
                     </a:prstGeom>
                     <a:ln>
                       <a:noFill/>
                     </a:ln>
                     <a:effectLst>
-                      <a:outerShdw blurRad="292100" dist="139700" dir="2700000" sx="92000" sy="92000" algn="tl" rotWithShape="0">
+                      <a:outerShdw blurRad="292100" dist="139700" dir="2700000" algn="tl" rotWithShape="0">
                         <a:srgbClr val="333333">
                           <a:alpha val="65000"/>
                         </a:srgbClr>
@@ -222,12 +239,40 @@
         </w:drawing>
       </w:r>
       <w:r>
+        <w:fldChar w:fldCharType="begin"/>
+      </w:r>
+      <w:r>
+        <w:instrText xml:space="preserve"> INCLUDEPICTURE "https://external-content.duckduckgo.com/iu/?u=https%3A%2F%2Fmedia.licdn.com%2Fdms%2Fimage%2FC4E03AQFl9JJKpeojcw%2Fprofile-displayphoto-shrink_800_800%2F0%2F1516543714822%3Fe%3D2147483647%26v%3Dbeta%26t%3DDlLN9a3Qp134aN44dBep2FqTWZ5QIoiRqzdBSunJfYs&amp;f=1&amp;nofb=1&amp;ipt=3aeef6ee2dff1eca34371582a5f7b21c74fd5ac3ad873ab2492cce9c86cf2d59&amp;ipo=images" \* MERGEFORMATINET </w:instrText>
+      </w:r>
+      <w:r>
+        <w:fldChar w:fldCharType="separate"/>
+      </w:r>
+      <w:r>
+        <w:fldChar w:fldCharType="end"/>
+      </w:r>
+      <w:r>
         <w:rPr>
           <w:i/>
           <w:iCs/>
           <w:color w:val="808080" w:themeColor="background1" w:themeShade="80"/>
         </w:rPr>
-        <w:t xml:space="preserve">Bonjour Laurent, comment vas-tu ? </w:t>
+        <w:t xml:space="preserve">Bonjour </w:t>
+      </w:r>
+      <w:r>
+        <w:rPr>
+          <w:i/>
+          <w:iCs/>
+          <w:color w:val="808080" w:themeColor="background1" w:themeShade="80"/>
+        </w:rPr>
+        <w:t>Arnaud</w:t>
+      </w:r>
+      <w:r>
+        <w:rPr>
+          <w:i/>
+          <w:iCs/>
+          <w:color w:val="808080" w:themeColor="background1" w:themeShade="80"/>
+        </w:rPr>
+        <w:t xml:space="preserve">, comment vas-tu ? </w:t>
       </w:r>
     </w:p>
     <w:p>
@@ -241,87 +286,245 @@
       </w:pPr>
       <w:r>
         <w:rPr>
+          <w:noProof/>
           <w:sz w:val="22"/>
           <w:szCs w:val="21"/>
         </w:rPr>
-        <w:t>Bonjour ! Je vais bien, merci</w:t>
+        <mc:AlternateContent>
+          <mc:Choice Requires="wps">
+            <w:drawing>
+              <wp:anchor distT="0" distB="0" distL="114300" distR="114300" simplePos="0" relativeHeight="251659264" behindDoc="0" locked="0" layoutInCell="1" allowOverlap="1" wp14:anchorId="59459320" wp14:editId="4AF9CBFF">
+                <wp:simplePos x="0" y="0"/>
+                <wp:positionH relativeFrom="column">
+                  <wp:posOffset>-19685</wp:posOffset>
+                </wp:positionH>
+                <wp:positionV relativeFrom="paragraph">
+                  <wp:posOffset>900924</wp:posOffset>
+                </wp:positionV>
+                <wp:extent cx="1207911" cy="440267"/>
+                <wp:effectExtent l="0" t="0" r="0" b="0"/>
+                <wp:wrapNone/>
+                <wp:docPr id="1836017621" name="Zone de texte 2"/>
+                <wp:cNvGraphicFramePr/>
+                <a:graphic xmlns:a="http://schemas.openxmlformats.org/drawingml/2006/main">
+                  <a:graphicData uri="http://schemas.microsoft.com/office/word/2010/wordprocessingShape">
+                    <wps:wsp>
+                      <wps:cNvSpPr txBox="1"/>
+                      <wps:spPr>
+                        <a:xfrm>
+                          <a:off x="0" y="0"/>
+                          <a:ext cx="1207911" cy="440267"/>
+                        </a:xfrm>
+                        <a:prstGeom prst="rect">
+                          <a:avLst/>
+                        </a:prstGeom>
+                        <a:noFill/>
+                        <a:ln w="6350">
+                          <a:noFill/>
+                        </a:ln>
+                      </wps:spPr>
+                      <wps:txbx>
+                        <w:txbxContent>
+                          <w:p>
+                            <w:pPr>
+                              <w:spacing w:after="0" w:line="240" w:lineRule="auto"/>
+                              <w:jc w:val="center"/>
+                              <w:rPr>
+                                <w:lang w:val="en-US"/>
+                              </w:rPr>
+                            </w:pPr>
+                            <w:r>
+                              <w:rPr>
+                                <w:lang w:val="en-US"/>
+                              </w:rPr>
+                              <w:t>Arnaud Weiss</w:t>
+                            </w:r>
+                          </w:p>
+                          <w:p>
+                            <w:pPr>
+                              <w:spacing w:after="0" w:line="240" w:lineRule="auto"/>
+                              <w:jc w:val="center"/>
+                              <w:rPr>
+                                <w:lang w:val="en-US"/>
+                              </w:rPr>
+                            </w:pPr>
+                            <w:r>
+                              <w:rPr>
+                                <w:lang w:val="en-US"/>
+                              </w:rPr>
+                              <w:t>CA-GIP</w:t>
+                            </w:r>
+                          </w:p>
+                        </w:txbxContent>
+                      </wps:txbx>
+                      <wps:bodyPr rot="0" spcFirstLastPara="0" vertOverflow="overflow" horzOverflow="overflow" vert="horz" wrap="square" lIns="91440" tIns="45720" rIns="91440" bIns="45720" numCol="1" spcCol="0" rtlCol="0" fromWordArt="0" anchor="t" anchorCtr="0" forceAA="0" compatLnSpc="1">
+                        <a:prstTxWarp prst="textNoShape">
+                          <a:avLst/>
+                        </a:prstTxWarp>
+                        <a:noAutofit/>
+                      </wps:bodyPr>
+                    </wps:wsp>
+                  </a:graphicData>
+                </a:graphic>
+                <wp14:sizeRelH relativeFrom="margin">
+                  <wp14:pctWidth>0</wp14:pctWidth>
+                </wp14:sizeRelH>
+                <wp14:sizeRelV relativeFrom="margin">
+                  <wp14:pctHeight>0</wp14:pctHeight>
+                </wp14:sizeRelV>
+              </wp:anchor>
+            </w:drawing>
+          </mc:Choice>
+          <mc:Fallback>
+            <w:pict>
+              <v:shapetype w14:anchorId="59459320" id="_x0000_t202" coordsize="21600,21600" o:spt="202" path="m,l,21600r21600,l21600,xe">
+                <v:stroke joinstyle="miter"/>
+                <v:path gradientshapeok="t" o:connecttype="rect"/>
+              </v:shapetype>
+              <v:shape id="Zone de texte 2" o:spid="_x0000_s1026" type="#_x0000_t202" style="position:absolute;left:0;text-align:left;margin-left:-1.55pt;margin-top:70.95pt;width:95.1pt;height:34.65pt;z-index:251659264;visibility:visible;mso-wrap-style:square;mso-width-percent:0;mso-height-percent:0;mso-wrap-distance-left:9pt;mso-wrap-distance-top:0;mso-wrap-distance-right:9pt;mso-wrap-distance-bottom:0;mso-position-horizontal:absolute;mso-position-horizontal-relative:text;mso-position-vertical:absolute;mso-position-vertical-relative:text;mso-width-percent:0;mso-height-percent:0;mso-width-relative:margin;mso-height-relative:margin;v-text-anchor:top" o:gfxdata="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" filled="f" stroked="f" strokeweight=".5pt">
+                <v:textbox>
+                  <w:txbxContent>
+                    <w:p>
+                      <w:pPr>
+                        <w:spacing w:after="0" w:line="240" w:lineRule="auto"/>
+                        <w:jc w:val="center"/>
+                        <w:rPr>
+                          <w:lang w:val="en-US"/>
+                        </w:rPr>
+                      </w:pPr>
+                      <w:r>
+                        <w:rPr>
+                          <w:lang w:val="en-US"/>
+                        </w:rPr>
+                        <w:t>Arnaud Weiss</w:t>
+                      </w:r>
+                    </w:p>
+                    <w:p>
+                      <w:pPr>
+                        <w:spacing w:after="0" w:line="240" w:lineRule="auto"/>
+                        <w:jc w:val="center"/>
+                        <w:rPr>
+                          <w:lang w:val="en-US"/>
+                        </w:rPr>
+                      </w:pPr>
+                      <w:r>
+                        <w:rPr>
+                          <w:lang w:val="en-US"/>
+                        </w:rPr>
+                        <w:t>CA-GIP</w:t>
+                      </w:r>
+                    </w:p>
+                  </w:txbxContent>
+                </v:textbox>
+              </v:shape>
+            </w:pict>
+          </mc:Fallback>
+        </mc:AlternateContent>
       </w:r>
       <w:r>
         <w:rPr>
           <w:sz w:val="22"/>
           <w:szCs w:val="21"/>
         </w:rPr>
-        <w:t xml:space="preserve"> ! </w:t>
+        <w:t>Bonjour ! Je vais bien, merci</w:t>
       </w:r>
       <w:r>
         <w:rPr>
           <w:sz w:val="22"/>
           <w:szCs w:val="21"/>
         </w:rPr>
-        <w:t>J</w:t>
+        <w:t xml:space="preserve"> ! </w:t>
       </w:r>
       <w:r>
         <w:rPr>
           <w:sz w:val="22"/>
           <w:szCs w:val="21"/>
         </w:rPr>
-        <w:t xml:space="preserve">e suis Laurent </w:t>
+        <w:t>J</w:t>
       </w:r>
       <w:r>
         <w:rPr>
           <w:sz w:val="22"/>
           <w:szCs w:val="21"/>
         </w:rPr>
-        <w:t>Lafargue</w:t>
+        <w:t xml:space="preserve">e suis </w:t>
       </w:r>
       <w:r>
         <w:rPr>
           <w:sz w:val="22"/>
           <w:szCs w:val="21"/>
         </w:rPr>
-        <w:t xml:space="preserve">, responsable </w:t>
+        <w:t>Arnaud Weiss</w:t>
       </w:r>
       <w:r>
         <w:rPr>
           <w:sz w:val="22"/>
           <w:szCs w:val="21"/>
         </w:rPr>
-        <w:t>R</w:t>
+        <w:t xml:space="preserve">, </w:t>
       </w:r>
       <w:r>
         <w:rPr>
           <w:sz w:val="22"/>
           <w:szCs w:val="21"/>
         </w:rPr>
-        <w:t>SE au Crédit Agricole Group Infrastructure Platform</w:t>
+        <w:t xml:space="preserve">prestataire </w:t>
       </w:r>
       <w:r>
         <w:rPr>
           <w:sz w:val="22"/>
           <w:szCs w:val="21"/>
         </w:rPr>
-        <w:t>, CAGIP pour les intimes</w:t>
+        <w:t>au Crédit Agricole Group Infrastructure Platform</w:t>
       </w:r>
       <w:r>
         <w:rPr>
           <w:sz w:val="22"/>
           <w:szCs w:val="21"/>
         </w:rPr>
-        <w:t>. J'ai fait mes études à l'ENSIL avec une spécialisation en environnement, et depuis</w:t>
+        <w:t>, CAGIP pour les intimes</w:t>
       </w:r>
       <w:r>
         <w:rPr>
           <w:sz w:val="22"/>
           <w:szCs w:val="21"/>
         </w:rPr>
-        <w:t xml:space="preserve"> </w:t>
+        <w:t xml:space="preserve">. J'ai fait mes études à </w:t>
       </w:r>
       <w:r>
         <w:rPr>
           <w:sz w:val="22"/>
           <w:szCs w:val="21"/>
         </w:rPr>
-        <w:t>je suis fidèle au Crédit Agricole.</w:t>
+        <w:t>l’EPITA</w:t>
+      </w:r>
+      <w:r>
+        <w:rPr>
+          <w:sz w:val="22"/>
+          <w:szCs w:val="21"/>
+        </w:rPr>
+        <w:t xml:space="preserve"> avec une spécialisation en </w:t>
+      </w:r>
+      <w:r>
+        <w:rPr>
+          <w:sz w:val="22"/>
+          <w:szCs w:val="21"/>
+        </w:rPr>
+        <w:t>réseaux et télécom</w:t>
+      </w:r>
+      <w:r>
+        <w:rPr>
+          <w:sz w:val="22"/>
+          <w:szCs w:val="21"/>
+        </w:rPr>
+        <w:t>. En tant qu’ingénieur prestataire, j’ai eu l’occasion de travailler dans plusieurs entreprises différentes. En ce moment c’est CAGIP</w:t>
+      </w:r>
+      <w:r>
+        <w:rPr>
+          <w:sz w:val="22"/>
+          <w:szCs w:val="21"/>
+        </w:rPr>
+        <w:t> !</w:t>
       </w:r>
     </w:p>
     <w:p/>
@@ -363,7 +566,19 @@
     </w:p>
     <w:p>
       <w:r>
-        <w:t>Chaque matin, Laurent se rend sur Guyancourt. Depuis ce lieu, il coordonne 43 membres présents au sein de deux équipes opérant sur le refroidissement des datacenters.</w:t>
+        <w:t xml:space="preserve">Chaque matin, </w:t>
+      </w:r>
+      <w:r>
+        <w:t>Arnaud</w:t>
+      </w:r>
+      <w:r>
+        <w:t xml:space="preserve"> se rend sur Guyancourt. Depuis ce lieu, il coordonne </w:t>
+      </w:r>
+      <w:r>
+        <w:t>les</w:t>
+      </w:r>
+      <w:r>
+        <w:t xml:space="preserve"> membres présents au sein de deux équipes opérant sur le refroidissement des datacenters.</w:t>
       </w:r>
     </w:p>
     <w:p>
@@ -388,7 +603,10 @@
         <w:br/>
       </w:r>
       <w:r>
-        <w:t>Laurent nous répond avec une analogie tout à fait parlante.</w:t>
+        <w:t>Arnaud</w:t>
+      </w:r>
+      <w:r>
+        <w:t xml:space="preserve"> nous répond avec une analogie tout à fait parlante.</w:t>
       </w:r>
     </w:p>
     <w:p>
@@ -421,7 +639,7 @@
           <w:iCs/>
           <w:color w:val="808080" w:themeColor="background1" w:themeShade="80"/>
         </w:rPr>
-        <w:t>primordial</w:t>
+        <w:t>super important</w:t>
       </w:r>
       <w:r>
         <w:rPr>
@@ -445,7 +663,7 @@
           <w:iCs/>
           <w:color w:val="808080" w:themeColor="background1" w:themeShade="80"/>
         </w:rPr>
-        <w:t xml:space="preserve"> la sécurité.</w:t>
+        <w:t xml:space="preserve"> </w:t>
       </w:r>
       <w:r>
         <w:rPr>
@@ -453,40 +671,23 @@
           <w:iCs/>
           <w:color w:val="808080" w:themeColor="background1" w:themeShade="80"/>
         </w:rPr>
-        <w:t xml:space="preserve"> »</w:t>
-      </w:r>
-    </w:p>
-    <w:p>
-      <w:pPr>
-        <w:pStyle w:val="Titre3"/>
-      </w:pPr>
-      <w:r>
-        <w:t>Des stratégies en faveur de l’environnement</w:t>
-      </w:r>
-    </w:p>
-    <w:p>
-      <w:r>
-        <w:t>Là encore, l’éco-responsabilité, les énergies renouvelables et l’impact carbone sont au centre de tous les sujets.</w:t>
-      </w:r>
-      <w:r>
-        <w:t xml:space="preserve"> De nouvelles techniques de refroidissement, plus durable et efficaces, sont innovées et testées chaque jour par le groupe. Nous pouvons notamment citer des parties de datacenter immergées dans des grands bains d’huile. Ici encore, Laurent en témoigne.</w:t>
-      </w:r>
-    </w:p>
-    <w:p>
-      <w:pPr>
+        <w:t xml:space="preserve">même </w:t>
+      </w:r>
+      <w:r>
         <w:rPr>
           <w:i/>
           <w:iCs/>
           <w:color w:val="808080" w:themeColor="background1" w:themeShade="80"/>
         </w:rPr>
-      </w:pPr>
+        <w:t>la sécurité.</w:t>
+      </w:r>
       <w:r>
         <w:rPr>
           <w:i/>
           <w:iCs/>
           <w:color w:val="808080" w:themeColor="background1" w:themeShade="80"/>
         </w:rPr>
-        <w:t>« On appelle ça les friteuses, normalement le liquide où on fait l'immersion c'est une certaine forme d'huile qui permet un meilleur transfert thermique ! »</w:t>
+        <w:t xml:space="preserve"> »</w:t>
       </w:r>
     </w:p>
     <w:p>
@@ -494,42 +695,27 @@
         <w:pStyle w:val="Titre3"/>
       </w:pPr>
       <w:r>
-        <w:t>Un management mis à rude épreuve</w:t>
+        <w:t xml:space="preserve">Des stratégies </w:t>
+      </w:r>
+      <w:r>
+        <w:t xml:space="preserve">d’automatisation </w:t>
+      </w:r>
+      <w:r>
+        <w:t>en faveur de l’environnement</w:t>
       </w:r>
     </w:p>
     <w:p>
       <w:r>
-        <w:t>Laurent nous confie que, cette transition vers des pratiques écologiques n’est pas toujours appréciée des collaborateurs, n’y voyant</w:t>
-      </w:r>
-      <w:r>
-        <w:t xml:space="preserve"> parfois</w:t>
-      </w:r>
-      <w:r>
-        <w:t xml:space="preserve"> pas d’intérêt concret. Ce qui peut se comprendre, de leur point de vue : leur travail n’augmente ni les performances des datacenters, </w:t>
-      </w:r>
-      <w:r>
-        <w:t>ni</w:t>
-      </w:r>
-      <w:r>
-        <w:t xml:space="preserve"> ne réduit nécessairement les coûts, bien au contraire ! Il n’est donc pas rare « qu’</w:t>
-      </w:r>
-      <w:r>
-        <w:t>il y a</w:t>
-      </w:r>
-      <w:r>
-        <w:t>it</w:t>
-      </w:r>
-      <w:r>
-        <w:t xml:space="preserve"> parfois des frictions</w:t>
-      </w:r>
-      <w:r>
-        <w:t> » au sein des équipes</w:t>
-      </w:r>
-      <w:r>
-        <w:t>.</w:t>
-      </w:r>
-      <w:r>
-        <w:t xml:space="preserve"> Fort heureusement, Laurent est également très impliqué dans cette facette de son travail.</w:t>
+        <w:t>Là encore, l’éco-responsabilité, les énergies renouvelables et l’impact carbone sont au centre de tous les sujets.</w:t>
+      </w:r>
+      <w:r>
+        <w:t xml:space="preserve"> De nouvelles techniques de refroidissement, plus durable et efficaces, sont innovées et testées chaque jour par le groupe. Nous pouvons notamment citer des parties de datacenter immergées dans des grands bains d’huile. Ici encore, </w:t>
+      </w:r>
+      <w:r>
+        <w:t>Arnaud</w:t>
+      </w:r>
+      <w:r>
+        <w:t xml:space="preserve"> en témoigne.</w:t>
       </w:r>
     </w:p>
     <w:p>
@@ -546,23 +732,59 @@
           <w:iCs/>
           <w:color w:val="808080" w:themeColor="background1" w:themeShade="80"/>
         </w:rPr>
-        <w:t>« </w:t>
-      </w:r>
-      <w:r>
-        <w:rPr>
-          <w:i/>
-          <w:iCs/>
-          <w:color w:val="808080" w:themeColor="background1" w:themeShade="80"/>
-        </w:rPr>
-        <w:t>C'est plus qu'un travail pour moi, c'est une question de responsabilité envers notre planète et les générations futures. Chaque jour, je me lève en me disant que je peux faire une différence, même petite.</w:t>
-      </w:r>
-      <w:r>
-        <w:rPr>
-          <w:i/>
-          <w:iCs/>
-          <w:color w:val="808080" w:themeColor="background1" w:themeShade="80"/>
-        </w:rPr>
-        <w:t xml:space="preserve"> » </w:t>
+        <w:t>« On appelle ça les friteuses, normalement le liquide où on fait l'immersion c'est une certaine forme d'huile qui permet un meilleur transfert thermique ! »</w:t>
+      </w:r>
+    </w:p>
+    <w:p>
+      <w:pPr>
+        <w:pStyle w:val="Titre3"/>
+      </w:pPr>
+      <w:r>
+        <w:t>Un management mis à rude épreuve</w:t>
+      </w:r>
+    </w:p>
+    <w:p>
+      <w:r>
+        <w:t>Arnaud</w:t>
+      </w:r>
+      <w:r>
+        <w:t xml:space="preserve"> nous confie que, cette transition vers des pratiques écologiques n’est pas toujours appréciée des collaborateurs, n’y voyant</w:t>
+      </w:r>
+      <w:r>
+        <w:t xml:space="preserve"> parfois</w:t>
+      </w:r>
+      <w:r>
+        <w:t xml:space="preserve"> pas d’intérêt concret. Ce qui peut se comprendre, de leur point de vue : leur travail n’augmente ni les performances des datacenters, </w:t>
+      </w:r>
+      <w:r>
+        <w:t>ni</w:t>
+      </w:r>
+      <w:r>
+        <w:t xml:space="preserve"> ne réduit nécessairement les coûts, bien au contraire ! Il n’est donc pas rare « qu’</w:t>
+      </w:r>
+      <w:r>
+        <w:t>il y a</w:t>
+      </w:r>
+      <w:r>
+        <w:t>it</w:t>
+      </w:r>
+      <w:r>
+        <w:t xml:space="preserve"> parfois des frictions</w:t>
+      </w:r>
+      <w:r>
+        <w:t> » au sein des équipes</w:t>
+      </w:r>
+      <w:r>
+        <w:t>.</w:t>
+      </w:r>
+      <w:r>
+        <w:t xml:space="preserve"> Fort heureusement, </w:t>
+      </w:r>
+      <w:r>
+        <w:t>Arnaud</w:t>
+      </w:r>
+      <w:r>
+        <w:t xml:space="preserve"> est également très impliqué dans cette facette de son travail.</w:t>
       </w:r>
     </w:p>
     <w:sectPr>
@@ -578,7 +800,7 @@
 </file>
 
 <file path=word/endnotes.xml><?xml version="1.0" encoding="utf-8"?>
-<w:endnotes xmlns:wpc="http://schemas.microsoft.com/office/word/2010/wordprocessingCanvas" xmlns:cx="http://schemas.microsoft.com/office/drawing/2014/chartex" xmlns:cx1="http://schemas.microsoft.com/office/drawing/2015/9/8/chartex" xmlns:cx2="http://schemas.microsoft.com/office/drawing/2015/10/21/chartex" xmlns:cx3="http://schemas.microsoft.com/office/drawing/2016/5/9/chartex" xmlns:cx4="http://schemas.microsoft.com/office/drawing/2016/5/10/chartex" xmlns:cx5="http://schemas.microsoft.com/office/drawing/2016/5/11/chartex" xmlns:cx6="http://schemas.microsoft.com/office/drawing/2016/5/12/chartex" xmlns:cx7="http://schemas.microsoft.com/office/drawing/2016/5/13/chartex" xmlns:cx8="http://schemas.microsoft.com/office/drawing/2016/5/14/chartex" xmlns:mc="http://schemas.openxmlformats.org/markup-compatibility/2006" xmlns:aink="http://schemas.microsoft.com/office/drawing/2016/ink" xmlns:am3d="http://schemas.microsoft.com/office/drawing/2017/model3d" xmlns:o="urn:schemas-microsoft-com:office:office" xmlns:r="http://schemas.openxmlformats.org/officeDocument/2006/relationships" xmlns:m="http://schemas.openxmlformats.org/officeDocument/2006/math" xmlns:v="urn:schemas-microsoft-com:vml" xmlns:wp14="http://schemas.microsoft.com/office/word/2010/wordprocessingDrawing" xmlns:wp="http://schemas.openxmlformats.org/drawingml/2006/wordprocessingDrawing" xmlns:w10="urn:schemas-microsoft-com:office:word" xmlns:w="http://schemas.openxmlformats.org/wordprocessingml/2006/main" xmlns:w14="http://schemas.microsoft.com/office/word/2010/wordml" xmlns:w15="http://schemas.microsoft.com/office/word/2012/wordml" xmlns:w16cex="http://schemas.microsoft.com/office/word/2018/wordml/cex" xmlns:w16cid="http://schemas.microsoft.com/office/word/2016/wordml/cid" xmlns:w16="http://schemas.microsoft.com/office/word/2018/wordml" xmlns:w16se="http://schemas.microsoft.com/office/word/2015/wordml/symex" xmlns:wpg="http://schemas.microsoft.com/office/word/2010/wordprocessingGroup" xmlns:wpi="http://schemas.microsoft.com/office/word/2010/wordprocessingInk" xmlns:wne="http://schemas.microsoft.com/office/word/2006/wordml" xmlns:wps="http://schemas.microsoft.com/office/word/2010/wordprocessingShape" mc:Ignorable="w14 w15 w16se w16cid w16 w16cex wp14">
+<w:endnotes xmlns:wpc="http://schemas.microsoft.com/office/word/2010/wordprocessingCanvas" xmlns:cx="http://schemas.microsoft.com/office/drawing/2014/chartex" xmlns:cx1="http://schemas.microsoft.com/office/drawing/2015/9/8/chartex" xmlns:cx2="http://schemas.microsoft.com/office/drawing/2015/10/21/chartex" xmlns:cx3="http://schemas.microsoft.com/office/drawing/2016/5/9/chartex" xmlns:cx4="http://schemas.microsoft.com/office/drawing/2016/5/10/chartex" xmlns:cx5="http://schemas.microsoft.com/office/drawing/2016/5/11/chartex" xmlns:cx6="http://schemas.microsoft.com/office/drawing/2016/5/12/chartex" xmlns:cx7="http://schemas.microsoft.com/office/drawing/2016/5/13/chartex" xmlns:cx8="http://schemas.microsoft.com/office/drawing/2016/5/14/chartex" xmlns:mc="http://schemas.openxmlformats.org/markup-compatibility/2006" xmlns:aink="http://schemas.microsoft.com/office/drawing/2016/ink" xmlns:am3d="http://schemas.microsoft.com/office/drawing/2017/model3d" xmlns:o="urn:schemas-microsoft-com:office:office" xmlns:oel="http://schemas.microsoft.com/office/2019/extlst" xmlns:r="http://schemas.openxmlformats.org/officeDocument/2006/relationships" xmlns:m="http://schemas.openxmlformats.org/officeDocument/2006/math" xmlns:v="urn:schemas-microsoft-com:vml" xmlns:wp14="http://schemas.microsoft.com/office/word/2010/wordprocessingDrawing" xmlns:wp="http://schemas.openxmlformats.org/drawingml/2006/wordprocessingDrawing" xmlns:w10="urn:schemas-microsoft-com:office:word" xmlns:w="http://schemas.openxmlformats.org/wordprocessingml/2006/main" xmlns:w14="http://schemas.microsoft.com/office/word/2010/wordml" xmlns:w15="http://schemas.microsoft.com/office/word/2012/wordml" xmlns:w16cex="http://schemas.microsoft.com/office/word/2018/wordml/cex" xmlns:w16cid="http://schemas.microsoft.com/office/word/2016/wordml/cid" xmlns:w16="http://schemas.microsoft.com/office/word/2018/wordml" xmlns:w16sdtdh="http://schemas.microsoft.com/office/word/2020/wordml/sdtdatahash" xmlns:w16se="http://schemas.microsoft.com/office/word/2015/wordml/symex" xmlns:wpg="http://schemas.microsoft.com/office/word/2010/wordprocessingGroup" xmlns:wpi="http://schemas.microsoft.com/office/word/2010/wordprocessingInk" xmlns:wne="http://schemas.microsoft.com/office/word/2006/wordml" xmlns:wps="http://schemas.microsoft.com/office/word/2010/wordprocessingShape" mc:Ignorable="w14 w15 w16se w16cid w16 w16cex w16sdtdh wp14">
   <w:endnote w:type="separator" w:id="-1">
     <w:p>
       <w:pPr>
@@ -603,7 +825,7 @@
 </file>
 
 <file path=word/footer1.xml><?xml version="1.0" encoding="utf-8"?>
-<w:ftr xmlns:wpc="http://schemas.microsoft.com/office/word/2010/wordprocessingCanvas" xmlns:cx="http://schemas.microsoft.com/office/drawing/2014/chartex" xmlns:cx1="http://schemas.microsoft.com/office/drawing/2015/9/8/chartex" xmlns:cx2="http://schemas.microsoft.com/office/drawing/2015/10/21/chartex" xmlns:cx3="http://schemas.microsoft.com/office/drawing/2016/5/9/chartex" xmlns:cx4="http://schemas.microsoft.com/office/drawing/2016/5/10/chartex" xmlns:cx5="http://schemas.microsoft.com/office/drawing/2016/5/11/chartex" xmlns:cx6="http://schemas.microsoft.com/office/drawing/2016/5/12/chartex" xmlns:cx7="http://schemas.microsoft.com/office/drawing/2016/5/13/chartex" xmlns:cx8="http://schemas.microsoft.com/office/drawing/2016/5/14/chartex" xmlns:mc="http://schemas.openxmlformats.org/markup-compatibility/2006" xmlns:aink="http://schemas.microsoft.com/office/drawing/2016/ink" xmlns:am3d="http://schemas.microsoft.com/office/drawing/2017/model3d" xmlns:o="urn:schemas-microsoft-com:office:office" xmlns:r="http://schemas.openxmlformats.org/officeDocument/2006/relationships" xmlns:m="http://schemas.openxmlformats.org/officeDocument/2006/math" xmlns:v="urn:schemas-microsoft-com:vml" xmlns:wp14="http://schemas.microsoft.com/office/word/2010/wordprocessingDrawing" xmlns:wp="http://schemas.openxmlformats.org/drawingml/2006/wordprocessingDrawing" xmlns:w10="urn:schemas-microsoft-com:office:word" xmlns:w="http://schemas.openxmlformats.org/wordprocessingml/2006/main" xmlns:w14="http://schemas.microsoft.com/office/word/2010/wordml" xmlns:w15="http://schemas.microsoft.com/office/word/2012/wordml" xmlns:w16cex="http://schemas.microsoft.com/office/word/2018/wordml/cex" xmlns:w16cid="http://schemas.microsoft.com/office/word/2016/wordml/cid" xmlns:w16="http://schemas.microsoft.com/office/word/2018/wordml" xmlns:w16se="http://schemas.microsoft.com/office/word/2015/wordml/symex" xmlns:wpg="http://schemas.microsoft.com/office/word/2010/wordprocessingGroup" xmlns:wpi="http://schemas.microsoft.com/office/word/2010/wordprocessingInk" xmlns:wne="http://schemas.microsoft.com/office/word/2006/wordml" xmlns:wps="http://schemas.microsoft.com/office/word/2010/wordprocessingShape" mc:Ignorable="w14 w15 w16se w16cid w16 w16cex wp14">
+<w:ftr xmlns:wpc="http://schemas.microsoft.com/office/word/2010/wordprocessingCanvas" xmlns:cx="http://schemas.microsoft.com/office/drawing/2014/chartex" xmlns:cx1="http://schemas.microsoft.com/office/drawing/2015/9/8/chartex" xmlns:cx2="http://schemas.microsoft.com/office/drawing/2015/10/21/chartex" xmlns:cx3="http://schemas.microsoft.com/office/drawing/2016/5/9/chartex" xmlns:cx4="http://schemas.microsoft.com/office/drawing/2016/5/10/chartex" xmlns:cx5="http://schemas.microsoft.com/office/drawing/2016/5/11/chartex" xmlns:cx6="http://schemas.microsoft.com/office/drawing/2016/5/12/chartex" xmlns:cx7="http://schemas.microsoft.com/office/drawing/2016/5/13/chartex" xmlns:cx8="http://schemas.microsoft.com/office/drawing/2016/5/14/chartex" xmlns:mc="http://schemas.openxmlformats.org/markup-compatibility/2006" xmlns:aink="http://schemas.microsoft.com/office/drawing/2016/ink" xmlns:am3d="http://schemas.microsoft.com/office/drawing/2017/model3d" xmlns:o="urn:schemas-microsoft-com:office:office" xmlns:oel="http://schemas.microsoft.com/office/2019/extlst" xmlns:r="http://schemas.openxmlformats.org/officeDocument/2006/relationships" xmlns:m="http://schemas.openxmlformats.org/officeDocument/2006/math" xmlns:v="urn:schemas-microsoft-com:vml" xmlns:wp14="http://schemas.microsoft.com/office/word/2010/wordprocessingDrawing" xmlns:wp="http://schemas.openxmlformats.org/drawingml/2006/wordprocessingDrawing" xmlns:w10="urn:schemas-microsoft-com:office:word" xmlns:w="http://schemas.openxmlformats.org/wordprocessingml/2006/main" xmlns:w14="http://schemas.microsoft.com/office/word/2010/wordml" xmlns:w15="http://schemas.microsoft.com/office/word/2012/wordml" xmlns:w16cex="http://schemas.microsoft.com/office/word/2018/wordml/cex" xmlns:w16cid="http://schemas.microsoft.com/office/word/2016/wordml/cid" xmlns:w16="http://schemas.microsoft.com/office/word/2018/wordml" xmlns:w16sdtdh="http://schemas.microsoft.com/office/word/2020/wordml/sdtdatahash" xmlns:w16se="http://schemas.microsoft.com/office/word/2015/wordml/symex" xmlns:wpg="http://schemas.microsoft.com/office/word/2010/wordprocessingGroup" xmlns:wpi="http://schemas.microsoft.com/office/word/2010/wordprocessingInk" xmlns:wne="http://schemas.microsoft.com/office/word/2006/wordml" xmlns:wps="http://schemas.microsoft.com/office/word/2010/wordprocessingShape" mc:Ignorable="w14 w15 w16se w16cid w16 w16cex w16sdtdh wp14">
   <w:sdt>
     <w:sdtPr>
       <w:id w:val="1272893270"/>
@@ -612,7 +834,6 @@
         <w:docPartUnique/>
       </w:docPartObj>
     </w:sdtPr>
-    <w:sdtEndPr/>
     <w:sdtContent>
       <w:p>
         <w:pPr>
@@ -643,7 +864,7 @@
 </file>
 
 <file path=word/footnotes.xml><?xml version="1.0" encoding="utf-8"?>
-<w:footnotes xmlns:wpc="http://schemas.microsoft.com/office/word/2010/wordprocessingCanvas" xmlns:cx="http://schemas.microsoft.com/office/drawing/2014/chartex" xmlns:cx1="http://schemas.microsoft.com/office/drawing/2015/9/8/chartex" xmlns:cx2="http://schemas.microsoft.com/office/drawing/2015/10/21/chartex" xmlns:cx3="http://schemas.microsoft.com/office/drawing/2016/5/9/chartex" xmlns:cx4="http://schemas.microsoft.com/office/drawing/2016/5/10/chartex" xmlns:cx5="http://schemas.microsoft.com/office/drawing/2016/5/11/chartex" xmlns:cx6="http://schemas.microsoft.com/office/drawing/2016/5/12/chartex" xmlns:cx7="http://schemas.microsoft.com/office/drawing/2016/5/13/chartex" xmlns:cx8="http://schemas.microsoft.com/office/drawing/2016/5/14/chartex" xmlns:mc="http://schemas.openxmlformats.org/markup-compatibility/2006" xmlns:aink="http://schemas.microsoft.com/office/drawing/2016/ink" xmlns:am3d="http://schemas.microsoft.com/office/drawing/2017/model3d" xmlns:o="urn:schemas-microsoft-com:office:office" xmlns:r="http://schemas.openxmlformats.org/officeDocument/2006/relationships" xmlns:m="http://schemas.openxmlformats.org/officeDocument/2006/math" xmlns:v="urn:schemas-microsoft-com:vml" xmlns:wp14="http://schemas.microsoft.com/office/word/2010/wordprocessingDrawing" xmlns:wp="http://schemas.openxmlformats.org/drawingml/2006/wordprocessingDrawing" xmlns:w10="urn:schemas-microsoft-com:office:word" xmlns:w="http://schemas.openxmlformats.org/wordprocessingml/2006/main" xmlns:w14="http://schemas.microsoft.com/office/word/2010/wordml" xmlns:w15="http://schemas.microsoft.com/office/word/2012/wordml" xmlns:w16cex="http://schemas.microsoft.com/office/word/2018/wordml/cex" xmlns:w16cid="http://schemas.microsoft.com/office/word/2016/wordml/cid" xmlns:w16="http://schemas.microsoft.com/office/word/2018/wordml" xmlns:w16se="http://schemas.microsoft.com/office/word/2015/wordml/symex" xmlns:wpg="http://schemas.microsoft.com/office/word/2010/wordprocessingGroup" xmlns:wpi="http://schemas.microsoft.com/office/word/2010/wordprocessingInk" xmlns:wne="http://schemas.microsoft.com/office/word/2006/wordml" xmlns:wps="http://schemas.microsoft.com/office/word/2010/wordprocessingShape" mc:Ignorable="w14 w15 w16se w16cid w16 w16cex wp14">
+<w:footnotes xmlns:wpc="http://schemas.microsoft.com/office/word/2010/wordprocessingCanvas" xmlns:cx="http://schemas.microsoft.com/office/drawing/2014/chartex" xmlns:cx1="http://schemas.microsoft.com/office/drawing/2015/9/8/chartex" xmlns:cx2="http://schemas.microsoft.com/office/drawing/2015/10/21/chartex" xmlns:cx3="http://schemas.microsoft.com/office/drawing/2016/5/9/chartex" xmlns:cx4="http://schemas.microsoft.com/office/drawing/2016/5/10/chartex" xmlns:cx5="http://schemas.microsoft.com/office/drawing/2016/5/11/chartex" xmlns:cx6="http://schemas.microsoft.com/office/drawing/2016/5/12/chartex" xmlns:cx7="http://schemas.microsoft.com/office/drawing/2016/5/13/chartex" xmlns:cx8="http://schemas.microsoft.com/office/drawing/2016/5/14/chartex" xmlns:mc="http://schemas.openxmlformats.org/markup-compatibility/2006" xmlns:aink="http://schemas.microsoft.com/office/drawing/2016/ink" xmlns:am3d="http://schemas.microsoft.com/office/drawing/2017/model3d" xmlns:o="urn:schemas-microsoft-com:office:office" xmlns:oel="http://schemas.microsoft.com/office/2019/extlst" xmlns:r="http://schemas.openxmlformats.org/officeDocument/2006/relationships" xmlns:m="http://schemas.openxmlformats.org/officeDocument/2006/math" xmlns:v="urn:schemas-microsoft-com:vml" xmlns:wp14="http://schemas.microsoft.com/office/word/2010/wordprocessingDrawing" xmlns:wp="http://schemas.openxmlformats.org/drawingml/2006/wordprocessingDrawing" xmlns:w10="urn:schemas-microsoft-com:office:word" xmlns:w="http://schemas.openxmlformats.org/wordprocessingml/2006/main" xmlns:w14="http://schemas.microsoft.com/office/word/2010/wordml" xmlns:w15="http://schemas.microsoft.com/office/word/2012/wordml" xmlns:w16cex="http://schemas.microsoft.com/office/word/2018/wordml/cex" xmlns:w16cid="http://schemas.microsoft.com/office/word/2016/wordml/cid" xmlns:w16="http://schemas.microsoft.com/office/word/2018/wordml" xmlns:w16sdtdh="http://schemas.microsoft.com/office/word/2020/wordml/sdtdatahash" xmlns:w16se="http://schemas.microsoft.com/office/word/2015/wordml/symex" xmlns:wpg="http://schemas.microsoft.com/office/word/2010/wordprocessingGroup" xmlns:wpi="http://schemas.microsoft.com/office/word/2010/wordprocessingInk" xmlns:wne="http://schemas.microsoft.com/office/word/2006/wordml" xmlns:wps="http://schemas.microsoft.com/office/word/2010/wordprocessingShape" mc:Ignorable="w14 w15 w16se w16cid w16 w16cex w16sdtdh wp14">
   <w:footnote w:type="separator" w:id="-1">
     <w:p>
       <w:pPr>
@@ -668,7 +889,7 @@
 </file>
 
 <file path=word/numbering.xml><?xml version="1.0" encoding="utf-8"?>
-<w:numbering xmlns:wpc="http://schemas.microsoft.com/office/word/2010/wordprocessingCanvas" xmlns:cx="http://schemas.microsoft.com/office/drawing/2014/chartex" xmlns:cx1="http://schemas.microsoft.com/office/drawing/2015/9/8/chartex" xmlns:cx2="http://schemas.microsoft.com/office/drawing/2015/10/21/chartex" xmlns:cx3="http://schemas.microsoft.com/office/drawing/2016/5/9/chartex" xmlns:cx4="http://schemas.microsoft.com/office/drawing/2016/5/10/chartex" xmlns:cx5="http://schemas.microsoft.com/office/drawing/2016/5/11/chartex" xmlns:cx6="http://schemas.microsoft.com/office/drawing/2016/5/12/chartex" xmlns:cx7="http://schemas.microsoft.com/office/drawing/2016/5/13/chartex" xmlns:cx8="http://schemas.microsoft.com/office/drawing/2016/5/14/chartex" xmlns:mc="http://schemas.openxmlformats.org/markup-compatibility/2006" xmlns:aink="http://schemas.microsoft.com/office/drawing/2016/ink" xmlns:am3d="http://schemas.microsoft.com/office/drawing/2017/model3d" xmlns:o="urn:schemas-microsoft-com:office:office" xmlns:r="http://schemas.openxmlformats.org/officeDocument/2006/relationships" xmlns:m="http://schemas.openxmlformats.org/officeDocument/2006/math" xmlns:v="urn:schemas-microsoft-com:vml" xmlns:wp14="http://schemas.microsoft.com/office/word/2010/wordprocessingDrawing" xmlns:wp="http://schemas.openxmlformats.org/drawingml/2006/wordprocessingDrawing" xmlns:w10="urn:schemas-microsoft-com:office:word" xmlns:w="http://schemas.openxmlformats.org/wordprocessingml/2006/main" xmlns:w14="http://schemas.microsoft.com/office/word/2010/wordml" xmlns:w15="http://schemas.microsoft.com/office/word/2012/wordml" xmlns:w16cex="http://schemas.microsoft.com/office/word/2018/wordml/cex" xmlns:w16cid="http://schemas.microsoft.com/office/word/2016/wordml/cid" xmlns:w16="http://schemas.microsoft.com/office/word/2018/wordml" xmlns:w16se="http://schemas.microsoft.com/office/word/2015/wordml/symex" xmlns:wpg="http://schemas.microsoft.com/office/word/2010/wordprocessingGroup" xmlns:wpi="http://schemas.microsoft.com/office/word/2010/wordprocessingInk" xmlns:wne="http://schemas.microsoft.com/office/word/2006/wordml" xmlns:wps="http://schemas.microsoft.com/office/word/2010/wordprocessingShape" mc:Ignorable="w14 w15 w16se w16cid w16 w16cex wp14">
+<w:numbering xmlns:wpc="http://schemas.microsoft.com/office/word/2010/wordprocessingCanvas" xmlns:cx="http://schemas.microsoft.com/office/drawing/2014/chartex" xmlns:cx1="http://schemas.microsoft.com/office/drawing/2015/9/8/chartex" xmlns:cx2="http://schemas.microsoft.com/office/drawing/2015/10/21/chartex" xmlns:cx3="http://schemas.microsoft.com/office/drawing/2016/5/9/chartex" xmlns:cx4="http://schemas.microsoft.com/office/drawing/2016/5/10/chartex" xmlns:cx5="http://schemas.microsoft.com/office/drawing/2016/5/11/chartex" xmlns:cx6="http://schemas.microsoft.com/office/drawing/2016/5/12/chartex" xmlns:cx7="http://schemas.microsoft.com/office/drawing/2016/5/13/chartex" xmlns:cx8="http://schemas.microsoft.com/office/drawing/2016/5/14/chartex" xmlns:mc="http://schemas.openxmlformats.org/markup-compatibility/2006" xmlns:aink="http://schemas.microsoft.com/office/drawing/2016/ink" xmlns:am3d="http://schemas.microsoft.com/office/drawing/2017/model3d" xmlns:o="urn:schemas-microsoft-com:office:office" xmlns:oel="http://schemas.microsoft.com/office/2019/extlst" xmlns:r="http://schemas.openxmlformats.org/officeDocument/2006/relationships" xmlns:m="http://schemas.openxmlformats.org/officeDocument/2006/math" xmlns:v="urn:schemas-microsoft-com:vml" xmlns:wp14="http://schemas.microsoft.com/office/word/2010/wordprocessingDrawing" xmlns:wp="http://schemas.openxmlformats.org/drawingml/2006/wordprocessingDrawing" xmlns:w10="urn:schemas-microsoft-com:office:word" xmlns:w="http://schemas.openxmlformats.org/wordprocessingml/2006/main" xmlns:w14="http://schemas.microsoft.com/office/word/2010/wordml" xmlns:w15="http://schemas.microsoft.com/office/word/2012/wordml" xmlns:w16cex="http://schemas.microsoft.com/office/word/2018/wordml/cex" xmlns:w16cid="http://schemas.microsoft.com/office/word/2016/wordml/cid" xmlns:w16="http://schemas.microsoft.com/office/word/2018/wordml" xmlns:w16sdtdh="http://schemas.microsoft.com/office/word/2020/wordml/sdtdatahash" xmlns:w16se="http://schemas.microsoft.com/office/word/2015/wordml/symex" xmlns:wpg="http://schemas.microsoft.com/office/word/2010/wordprocessingGroup" xmlns:wpi="http://schemas.microsoft.com/office/word/2010/wordprocessingInk" xmlns:wne="http://schemas.microsoft.com/office/word/2006/wordml" xmlns:wps="http://schemas.microsoft.com/office/word/2010/wordprocessingShape" mc:Ignorable="w14 w15 w16se w16cid w16 w16cex w16sdtdh wp14">
   <w:abstractNum w:abstractNumId="0" w15:restartNumberingAfterBreak="0">
     <w:nsid w:val="FFFFFF88"/>
     <w:multiLevelType w:val="singleLevel"/>
@@ -1412,41 +1633,41 @@
       </w:rPr>
     </w:lvl>
   </w:abstractNum>
-  <w:num w:numId="1">
+  <w:num w:numId="1" w16cid:durableId="1817529338">
     <w:abstractNumId w:val="1"/>
   </w:num>
-  <w:num w:numId="2">
+  <w:num w:numId="2" w16cid:durableId="1829976324">
     <w:abstractNumId w:val="1"/>
     <w:lvlOverride w:ilvl="0">
       <w:startOverride w:val="1"/>
     </w:lvlOverride>
   </w:num>
-  <w:num w:numId="3">
+  <w:num w:numId="3" w16cid:durableId="327442362">
     <w:abstractNumId w:val="4"/>
   </w:num>
-  <w:num w:numId="4">
+  <w:num w:numId="4" w16cid:durableId="1287197625">
     <w:abstractNumId w:val="0"/>
   </w:num>
-  <w:num w:numId="5">
+  <w:num w:numId="5" w16cid:durableId="943271224">
     <w:abstractNumId w:val="7"/>
   </w:num>
-  <w:num w:numId="6">
+  <w:num w:numId="6" w16cid:durableId="49497271">
     <w:abstractNumId w:val="5"/>
   </w:num>
-  <w:num w:numId="7">
+  <w:num w:numId="7" w16cid:durableId="496768615">
     <w:abstractNumId w:val="2"/>
   </w:num>
-  <w:num w:numId="8">
+  <w:num w:numId="8" w16cid:durableId="1426655537">
     <w:abstractNumId w:val="3"/>
   </w:num>
-  <w:num w:numId="9">
+  <w:num w:numId="9" w16cid:durableId="373431609">
     <w:abstractNumId w:val="6"/>
   </w:num>
 </w:numbering>
 </file>
 
 <file path=word/styles.xml><?xml version="1.0" encoding="utf-8"?>
-<w:styles xmlns:mc="http://schemas.openxmlformats.org/markup-compatibility/2006" xmlns:r="http://schemas.openxmlformats.org/officeDocument/2006/relationships" xmlns:w="http://schemas.openxmlformats.org/wordprocessingml/2006/main" xmlns:w14="http://schemas.microsoft.com/office/word/2010/wordml" xmlns:w15="http://schemas.microsoft.com/office/word/2012/wordml" xmlns:w16cex="http://schemas.microsoft.com/office/word/2018/wordml/cex" xmlns:w16cid="http://schemas.microsoft.com/office/word/2016/wordml/cid" xmlns:w16="http://schemas.microsoft.com/office/word/2018/wordml" xmlns:w16se="http://schemas.microsoft.com/office/word/2015/wordml/symex" mc:Ignorable="w14 w15 w16se w16cid w16 w16cex">
+<w:styles xmlns:mc="http://schemas.openxmlformats.org/markup-compatibility/2006" xmlns:r="http://schemas.openxmlformats.org/officeDocument/2006/relationships" xmlns:w="http://schemas.openxmlformats.org/wordprocessingml/2006/main" xmlns:w14="http://schemas.microsoft.com/office/word/2010/wordml" xmlns:w15="http://schemas.microsoft.com/office/word/2012/wordml" xmlns:w16cex="http://schemas.microsoft.com/office/word/2018/wordml/cex" xmlns:w16cid="http://schemas.microsoft.com/office/word/2016/wordml/cid" xmlns:w16="http://schemas.microsoft.com/office/word/2018/wordml" xmlns:w16sdtdh="http://schemas.microsoft.com/office/word/2020/wordml/sdtdatahash" xmlns:w16se="http://schemas.microsoft.com/office/word/2015/wordml/symex" mc:Ignorable="w14 w15 w16se w16cid w16 w16cex w16sdtdh">
   <w:docDefaults>
     <w:rPrDefault>
       <w:rPr>
